--- a/Semana01/docs/Roteiro de Teste.docx
+++ b/Semana01/docs/Roteiro de Teste.docx
@@ -22,13 +22,15 @@
     </w:p>
     <w:p>
       <w:pPr>
-        <w:rPr>
-          <w:rFonts w:ascii="Arial" w:hAnsi="Arial" w:cs="Arial"/>
-        </w:rPr>
-      </w:pPr>
-    </w:p>
-    <w:p>
-      <w:pPr>
+        <w:jc w:val="both"/>
+        <w:rPr>
+          <w:rFonts w:ascii="Arial" w:hAnsi="Arial" w:cs="Arial"/>
+        </w:rPr>
+      </w:pPr>
+    </w:p>
+    <w:p>
+      <w:pPr>
+        <w:jc w:val="both"/>
         <w:rPr>
           <w:rFonts w:ascii="Arial" w:hAnsi="Arial" w:cs="Arial"/>
         </w:rPr>
@@ -42,13 +44,15 @@
     </w:p>
     <w:p>
       <w:pPr>
-        <w:rPr>
-          <w:rFonts w:ascii="Arial" w:hAnsi="Arial" w:cs="Arial"/>
-        </w:rPr>
-      </w:pPr>
-    </w:p>
-    <w:p>
-      <w:pPr>
+        <w:jc w:val="both"/>
+        <w:rPr>
+          <w:rFonts w:ascii="Arial" w:hAnsi="Arial" w:cs="Arial"/>
+        </w:rPr>
+      </w:pPr>
+    </w:p>
+    <w:p>
+      <w:pPr>
+        <w:jc w:val="both"/>
         <w:rPr>
           <w:rFonts w:ascii="Arial" w:hAnsi="Arial" w:cs="Arial"/>
         </w:rPr>
@@ -62,13 +66,15 @@
     </w:p>
     <w:p>
       <w:pPr>
-        <w:rPr>
-          <w:rFonts w:ascii="Arial" w:hAnsi="Arial" w:cs="Arial"/>
-        </w:rPr>
-      </w:pPr>
-    </w:p>
-    <w:p>
-      <w:pPr>
+        <w:jc w:val="both"/>
+        <w:rPr>
+          <w:rFonts w:ascii="Arial" w:hAnsi="Arial" w:cs="Arial"/>
+        </w:rPr>
+      </w:pPr>
+    </w:p>
+    <w:p>
+      <w:pPr>
+        <w:jc w:val="both"/>
         <w:rPr>
           <w:rFonts w:ascii="Arial" w:hAnsi="Arial" w:cs="Arial"/>
         </w:rPr>
@@ -82,6 +88,7 @@
     </w:p>
     <w:p>
       <w:pPr>
+        <w:jc w:val="both"/>
         <w:rPr>
           <w:rFonts w:ascii="Arial" w:hAnsi="Arial" w:cs="Arial"/>
         </w:rPr>
@@ -95,6 +102,7 @@
     </w:p>
     <w:p>
       <w:pPr>
+        <w:jc w:val="both"/>
         <w:rPr>
           <w:rFonts w:ascii="Arial" w:hAnsi="Arial" w:cs="Arial"/>
         </w:rPr>
@@ -108,6 +116,7 @@
     </w:p>
     <w:p>
       <w:pPr>
+        <w:jc w:val="both"/>
         <w:rPr>
           <w:rFonts w:ascii="Arial" w:hAnsi="Arial" w:cs="Arial"/>
         </w:rPr>
@@ -121,6 +130,7 @@
     </w:p>
     <w:p>
       <w:pPr>
+        <w:jc w:val="both"/>
         <w:rPr>
           <w:rFonts w:ascii="Arial" w:hAnsi="Arial" w:cs="Arial"/>
         </w:rPr>
@@ -134,13 +144,15 @@
     </w:p>
     <w:p>
       <w:pPr>
-        <w:rPr>
-          <w:rFonts w:ascii="Arial" w:hAnsi="Arial" w:cs="Arial"/>
-        </w:rPr>
-      </w:pPr>
-    </w:p>
-    <w:p>
-      <w:pPr>
+        <w:jc w:val="both"/>
+        <w:rPr>
+          <w:rFonts w:ascii="Arial" w:hAnsi="Arial" w:cs="Arial"/>
+        </w:rPr>
+      </w:pPr>
+    </w:p>
+    <w:p>
+      <w:pPr>
+        <w:jc w:val="both"/>
         <w:rPr>
           <w:rFonts w:ascii="Arial" w:hAnsi="Arial" w:cs="Arial"/>
         </w:rPr>
@@ -154,6 +166,7 @@
     </w:p>
     <w:p>
       <w:pPr>
+        <w:jc w:val="both"/>
         <w:rPr>
           <w:rFonts w:ascii="Arial" w:hAnsi="Arial" w:cs="Arial"/>
         </w:rPr>
@@ -167,6 +180,7 @@
     </w:p>
     <w:p>
       <w:pPr>
+        <w:jc w:val="both"/>
         <w:rPr>
           <w:rFonts w:ascii="Arial" w:hAnsi="Arial" w:cs="Arial"/>
         </w:rPr>
@@ -180,13 +194,15 @@
     </w:p>
     <w:p>
       <w:pPr>
-        <w:rPr>
-          <w:rFonts w:ascii="Arial" w:hAnsi="Arial" w:cs="Arial"/>
-        </w:rPr>
-      </w:pPr>
-    </w:p>
-    <w:p>
-      <w:pPr>
+        <w:jc w:val="both"/>
+        <w:rPr>
+          <w:rFonts w:ascii="Arial" w:hAnsi="Arial" w:cs="Arial"/>
+        </w:rPr>
+      </w:pPr>
+    </w:p>
+    <w:p>
+      <w:pPr>
+        <w:jc w:val="both"/>
         <w:rPr>
           <w:rFonts w:ascii="Arial" w:hAnsi="Arial" w:cs="Arial"/>
         </w:rPr>
@@ -200,6 +216,7 @@
     </w:p>
     <w:p>
       <w:pPr>
+        <w:jc w:val="both"/>
         <w:rPr>
           <w:rFonts w:ascii="Arial" w:hAnsi="Arial" w:cs="Arial"/>
         </w:rPr>
@@ -213,13 +230,15 @@
     </w:p>
     <w:p>
       <w:pPr>
-        <w:rPr>
-          <w:rFonts w:ascii="Arial" w:hAnsi="Arial" w:cs="Arial"/>
-        </w:rPr>
-      </w:pPr>
-    </w:p>
-    <w:p>
-      <w:pPr>
+        <w:jc w:val="both"/>
+        <w:rPr>
+          <w:rFonts w:ascii="Arial" w:hAnsi="Arial" w:cs="Arial"/>
+        </w:rPr>
+      </w:pPr>
+    </w:p>
+    <w:p>
+      <w:pPr>
+        <w:jc w:val="both"/>
         <w:rPr>
           <w:rFonts w:ascii="Arial" w:hAnsi="Arial" w:cs="Arial"/>
         </w:rPr>
@@ -233,13 +252,15 @@
     </w:p>
     <w:p>
       <w:pPr>
-        <w:rPr>
-          <w:rFonts w:ascii="Arial" w:hAnsi="Arial" w:cs="Arial"/>
-        </w:rPr>
-      </w:pPr>
-    </w:p>
-    <w:p>
-      <w:pPr>
+        <w:jc w:val="both"/>
+        <w:rPr>
+          <w:rFonts w:ascii="Arial" w:hAnsi="Arial" w:cs="Arial"/>
+        </w:rPr>
+      </w:pPr>
+    </w:p>
+    <w:p>
+      <w:pPr>
+        <w:jc w:val="both"/>
         <w:rPr>
           <w:rFonts w:ascii="Arial" w:hAnsi="Arial" w:cs="Arial"/>
         </w:rPr>
@@ -253,6 +274,7 @@
     </w:p>
     <w:p>
       <w:pPr>
+        <w:jc w:val="both"/>
         <w:rPr>
           <w:rFonts w:ascii="Arial" w:hAnsi="Arial" w:cs="Arial"/>
         </w:rPr>
@@ -280,6 +302,7 @@
     </w:p>
     <w:p>
       <w:pPr>
+        <w:jc w:val="both"/>
         <w:rPr>
           <w:rFonts w:ascii="Arial" w:hAnsi="Arial" w:cs="Arial"/>
         </w:rPr>
@@ -293,13 +316,15 @@
     </w:p>
     <w:p>
       <w:pPr>
-        <w:rPr>
-          <w:rFonts w:ascii="Arial" w:hAnsi="Arial" w:cs="Arial"/>
-        </w:rPr>
-      </w:pPr>
-    </w:p>
-    <w:p>
-      <w:pPr>
+        <w:jc w:val="both"/>
+        <w:rPr>
+          <w:rFonts w:ascii="Arial" w:hAnsi="Arial" w:cs="Arial"/>
+        </w:rPr>
+      </w:pPr>
+    </w:p>
+    <w:p>
+      <w:pPr>
+        <w:jc w:val="both"/>
         <w:rPr>
           <w:rFonts w:ascii="Arial" w:hAnsi="Arial" w:cs="Arial"/>
         </w:rPr>
@@ -313,13 +338,15 @@
     </w:p>
     <w:p>
       <w:pPr>
-        <w:rPr>
-          <w:rFonts w:ascii="Arial" w:hAnsi="Arial" w:cs="Arial"/>
-        </w:rPr>
-      </w:pPr>
-    </w:p>
-    <w:p>
-      <w:pPr>
+        <w:jc w:val="both"/>
+        <w:rPr>
+          <w:rFonts w:ascii="Arial" w:hAnsi="Arial" w:cs="Arial"/>
+        </w:rPr>
+      </w:pPr>
+    </w:p>
+    <w:p>
+      <w:pPr>
+        <w:jc w:val="both"/>
         <w:rPr>
           <w:rFonts w:ascii="Arial" w:hAnsi="Arial" w:cs="Arial"/>
         </w:rPr>
@@ -333,6 +360,7 @@
     </w:p>
     <w:p>
       <w:pPr>
+        <w:jc w:val="both"/>
         <w:rPr>
           <w:rFonts w:ascii="Arial" w:hAnsi="Arial" w:cs="Arial"/>
         </w:rPr>
@@ -346,6 +374,7 @@
     </w:p>
     <w:p>
       <w:pPr>
+        <w:jc w:val="both"/>
         <w:rPr>
           <w:rFonts w:ascii="Arial" w:hAnsi="Arial" w:cs="Arial"/>
         </w:rPr>
@@ -359,6 +388,7 @@
     </w:p>
     <w:p>
       <w:pPr>
+        <w:jc w:val="both"/>
         <w:rPr>
           <w:rFonts w:ascii="Arial" w:hAnsi="Arial" w:cs="Arial"/>
         </w:rPr>
@@ -386,13 +416,15 @@
     </w:p>
     <w:p>
       <w:pPr>
-        <w:rPr>
-          <w:rFonts w:ascii="Arial" w:hAnsi="Arial" w:cs="Arial"/>
-        </w:rPr>
-      </w:pPr>
-    </w:p>
-    <w:p>
-      <w:pPr>
+        <w:jc w:val="both"/>
+        <w:rPr>
+          <w:rFonts w:ascii="Arial" w:hAnsi="Arial" w:cs="Arial"/>
+        </w:rPr>
+      </w:pPr>
+    </w:p>
+    <w:p>
+      <w:pPr>
+        <w:jc w:val="both"/>
         <w:rPr>
           <w:rFonts w:ascii="Arial" w:hAnsi="Arial" w:cs="Arial"/>
         </w:rPr>
@@ -406,6 +438,7 @@
     </w:p>
     <w:p>
       <w:pPr>
+        <w:jc w:val="both"/>
         <w:rPr>
           <w:rFonts w:ascii="Arial" w:hAnsi="Arial" w:cs="Arial"/>
         </w:rPr>
@@ -419,6 +452,7 @@
     </w:p>
     <w:p>
       <w:pPr>
+        <w:jc w:val="both"/>
         <w:rPr>
           <w:rFonts w:ascii="Arial" w:hAnsi="Arial" w:cs="Arial"/>
         </w:rPr>
@@ -432,13 +466,15 @@
     </w:p>
     <w:p>
       <w:pPr>
-        <w:rPr>
-          <w:rFonts w:ascii="Arial" w:hAnsi="Arial" w:cs="Arial"/>
-        </w:rPr>
-      </w:pPr>
-    </w:p>
-    <w:p>
-      <w:pPr>
+        <w:jc w:val="both"/>
+        <w:rPr>
+          <w:rFonts w:ascii="Arial" w:hAnsi="Arial" w:cs="Arial"/>
+        </w:rPr>
+      </w:pPr>
+    </w:p>
+    <w:p>
+      <w:pPr>
+        <w:jc w:val="both"/>
         <w:rPr>
           <w:rFonts w:ascii="Arial" w:hAnsi="Arial" w:cs="Arial"/>
         </w:rPr>
@@ -452,6 +488,7 @@
     </w:p>
     <w:p>
       <w:pPr>
+        <w:jc w:val="both"/>
         <w:rPr>
           <w:rFonts w:ascii="Arial" w:hAnsi="Arial" w:cs="Arial"/>
         </w:rPr>
@@ -465,6 +502,7 @@
     </w:p>
     <w:p>
       <w:pPr>
+        <w:jc w:val="both"/>
         <w:rPr>
           <w:rFonts w:ascii="Arial" w:hAnsi="Arial" w:cs="Arial"/>
         </w:rPr>
@@ -478,13 +516,15 @@
     </w:p>
     <w:p>
       <w:pPr>
-        <w:rPr>
-          <w:rFonts w:ascii="Arial" w:hAnsi="Arial" w:cs="Arial"/>
-        </w:rPr>
-      </w:pPr>
-    </w:p>
-    <w:p>
-      <w:pPr>
+        <w:jc w:val="both"/>
+        <w:rPr>
+          <w:rFonts w:ascii="Arial" w:hAnsi="Arial" w:cs="Arial"/>
+        </w:rPr>
+      </w:pPr>
+    </w:p>
+    <w:p>
+      <w:pPr>
+        <w:jc w:val="both"/>
         <w:rPr>
           <w:rFonts w:ascii="Arial" w:hAnsi="Arial" w:cs="Arial"/>
         </w:rPr>
@@ -498,6 +538,7 @@
     </w:p>
     <w:p>
       <w:pPr>
+        <w:jc w:val="both"/>
         <w:rPr>
           <w:rFonts w:ascii="Arial" w:hAnsi="Arial" w:cs="Arial"/>
         </w:rPr>
@@ -511,6 +552,7 @@
     </w:p>
     <w:p>
       <w:pPr>
+        <w:jc w:val="both"/>
         <w:rPr>
           <w:rFonts w:ascii="Arial" w:hAnsi="Arial" w:cs="Arial"/>
         </w:rPr>
@@ -524,13 +566,15 @@
     </w:p>
     <w:p>
       <w:pPr>
-        <w:rPr>
-          <w:rFonts w:ascii="Arial" w:hAnsi="Arial" w:cs="Arial"/>
-        </w:rPr>
-      </w:pPr>
-    </w:p>
-    <w:p>
-      <w:pPr>
+        <w:jc w:val="both"/>
+        <w:rPr>
+          <w:rFonts w:ascii="Arial" w:hAnsi="Arial" w:cs="Arial"/>
+        </w:rPr>
+      </w:pPr>
+    </w:p>
+    <w:p>
+      <w:pPr>
+        <w:jc w:val="both"/>
         <w:rPr>
           <w:rFonts w:ascii="Arial" w:hAnsi="Arial" w:cs="Arial"/>
         </w:rPr>
@@ -544,6 +588,7 @@
     </w:p>
     <w:p>
       <w:pPr>
+        <w:jc w:val="both"/>
         <w:rPr>
           <w:rFonts w:ascii="Arial" w:hAnsi="Arial" w:cs="Arial"/>
         </w:rPr>
@@ -557,6 +602,7 @@
     </w:p>
     <w:p>
       <w:pPr>
+        <w:jc w:val="both"/>
         <w:rPr>
           <w:rFonts w:ascii="Arial" w:hAnsi="Arial" w:cs="Arial"/>
         </w:rPr>
@@ -571,13 +617,15 @@
     </w:p>
     <w:p>
       <w:pPr>
-        <w:rPr>
-          <w:rFonts w:ascii="Arial" w:hAnsi="Arial" w:cs="Arial"/>
-        </w:rPr>
-      </w:pPr>
-    </w:p>
-    <w:p>
-      <w:pPr>
+        <w:jc w:val="both"/>
+        <w:rPr>
+          <w:rFonts w:ascii="Arial" w:hAnsi="Arial" w:cs="Arial"/>
+        </w:rPr>
+      </w:pPr>
+    </w:p>
+    <w:p>
+      <w:pPr>
+        <w:jc w:val="both"/>
         <w:rPr>
           <w:rFonts w:ascii="Arial" w:hAnsi="Arial" w:cs="Arial"/>
         </w:rPr>
@@ -591,6 +639,7 @@
     </w:p>
     <w:p>
       <w:pPr>
+        <w:jc w:val="both"/>
         <w:rPr>
           <w:rFonts w:ascii="Arial" w:hAnsi="Arial" w:cs="Arial"/>
         </w:rPr>
@@ -604,13 +653,15 @@
     </w:p>
     <w:p>
       <w:pPr>
-        <w:rPr>
-          <w:rFonts w:ascii="Arial" w:hAnsi="Arial" w:cs="Arial"/>
-        </w:rPr>
-      </w:pPr>
-    </w:p>
-    <w:p>
-      <w:pPr>
+        <w:jc w:val="both"/>
+        <w:rPr>
+          <w:rFonts w:ascii="Arial" w:hAnsi="Arial" w:cs="Arial"/>
+        </w:rPr>
+      </w:pPr>
+    </w:p>
+    <w:p>
+      <w:pPr>
+        <w:jc w:val="both"/>
         <w:rPr>
           <w:rFonts w:ascii="Arial" w:hAnsi="Arial" w:cs="Arial"/>
         </w:rPr>
@@ -624,6 +675,7 @@
     </w:p>
     <w:p>
       <w:pPr>
+        <w:jc w:val="both"/>
         <w:rPr>
           <w:rFonts w:ascii="Arial" w:hAnsi="Arial" w:cs="Arial"/>
         </w:rPr>
